--- a/User Manual.docx
+++ b/User Manual.docx
@@ -41,6 +41,9 @@
       </w:r>
       <w:r>
         <w:t xml:space="preserve">Open </w:t>
+      </w:r>
+      <w:r>
+        <w:t xml:space="preserve">the </w:t>
       </w:r>
       <w:r>
         <w:t>command prompt</w:t>
@@ -79,6 +82,9 @@
         <w:jc w:val="center"/>
       </w:pPr>
       <w:r>
+        <w:rPr>
+          <w:noProof/>
+        </w:rPr>
         <w:drawing>
           <wp:inline distT="0" distB="0" distL="0" distR="0" wp14:anchorId="7A69D770" wp14:editId="6A21C3B9">
             <wp:extent cx="5229955" cy="2267266"/>
@@ -180,6 +186,9 @@
         <w:jc w:val="center"/>
       </w:pPr>
       <w:r>
+        <w:rPr>
+          <w:noProof/>
+        </w:rPr>
         <w:drawing>
           <wp:inline distT="0" distB="0" distL="0" distR="0" wp14:anchorId="555B9862" wp14:editId="7D37F438">
             <wp:extent cx="3572096" cy="1773381"/>
@@ -247,7 +256,39 @@
           <w:iCs/>
           <w:color w:val="FF0000"/>
         </w:rPr>
-        <w:t xml:space="preserve"> before extracting data, there will be error and main menu will be reprinted.</w:t>
+        <w:t xml:space="preserve"> before extracting data, there will be </w:t>
+      </w:r>
+      <w:r>
+        <w:rPr>
+          <w:i/>
+          <w:iCs/>
+          <w:color w:val="FF0000"/>
+        </w:rPr>
+        <w:t xml:space="preserve">an </w:t>
+      </w:r>
+      <w:r>
+        <w:rPr>
+          <w:i/>
+          <w:iCs/>
+          <w:color w:val="FF0000"/>
+        </w:rPr>
+        <w:t xml:space="preserve">error and </w:t>
+      </w:r>
+      <w:r>
+        <w:rPr>
+          <w:i/>
+          <w:iCs/>
+          <w:color w:val="FF0000"/>
+        </w:rPr>
+        <w:t xml:space="preserve">the </w:t>
+      </w:r>
+      <w:r>
+        <w:rPr>
+          <w:i/>
+          <w:iCs/>
+          <w:color w:val="FF0000"/>
+        </w:rPr>
+        <w:t>main menu will be reprinted.</w:t>
       </w:r>
     </w:p>
     <w:p>
@@ -296,11 +337,9 @@
       <w:r>
         <w:t xml:space="preserve">Using option 1: </w:t>
       </w:r>
-      <w:proofErr w:type="gramStart"/>
       <w:r>
         <w:t>Indeed</w:t>
       </w:r>
-      <w:proofErr w:type="gramEnd"/>
       <w:r>
         <w:t xml:space="preserve"> for this example. </w:t>
       </w:r>
@@ -310,6 +349,9 @@
         <w:jc w:val="center"/>
       </w:pPr>
       <w:r>
+        <w:rPr>
+          <w:noProof/>
+        </w:rPr>
         <w:drawing>
           <wp:inline distT="0" distB="0" distL="0" distR="0" wp14:anchorId="5255802D" wp14:editId="35232693">
             <wp:extent cx="3229426" cy="1724266"/>
@@ -357,6 +399,9 @@
         <w:jc w:val="center"/>
       </w:pPr>
       <w:r>
+        <w:rPr>
+          <w:noProof/>
+        </w:rPr>
         <w:drawing>
           <wp:inline distT="0" distB="0" distL="0" distR="0" wp14:anchorId="237B3470" wp14:editId="17CADB39">
             <wp:extent cx="4428759" cy="1863436"/>
@@ -454,6 +499,9 @@
         <w:jc w:val="center"/>
       </w:pPr>
       <w:r>
+        <w:rPr>
+          <w:noProof/>
+        </w:rPr>
         <w:drawing>
           <wp:inline distT="0" distB="0" distL="0" distR="0" wp14:anchorId="2751E65E" wp14:editId="545C619B">
             <wp:extent cx="2736273" cy="1225297"/>
@@ -503,6 +551,9 @@
         <w:jc w:val="center"/>
       </w:pPr>
       <w:r>
+        <w:rPr>
+          <w:noProof/>
+        </w:rPr>
         <w:drawing>
           <wp:inline distT="0" distB="0" distL="0" distR="0" wp14:anchorId="5A0E5DC5" wp14:editId="080FD444">
             <wp:extent cx="2694709" cy="1649646"/>
@@ -551,6 +602,9 @@
         <w:jc w:val="center"/>
       </w:pPr>
       <w:r>
+        <w:rPr>
+          <w:noProof/>
+        </w:rPr>
         <w:drawing>
           <wp:inline distT="0" distB="0" distL="0" distR="0" wp14:anchorId="29DCF6DB" wp14:editId="5D41DB61">
             <wp:extent cx="2915057" cy="743054"/>
@@ -593,6 +647,9 @@
         <w:jc w:val="center"/>
       </w:pPr>
       <w:r>
+        <w:rPr>
+          <w:noProof/>
+        </w:rPr>
         <w:drawing>
           <wp:inline distT="0" distB="0" distL="0" distR="0" wp14:anchorId="1CAB109B" wp14:editId="65E34C7A">
             <wp:extent cx="5261051" cy="2701636"/>
@@ -658,6 +715,9 @@
         <w:jc w:val="center"/>
       </w:pPr>
       <w:r>
+        <w:rPr>
+          <w:noProof/>
+        </w:rPr>
         <w:drawing>
           <wp:inline distT="0" distB="0" distL="0" distR="0" wp14:anchorId="696E4186" wp14:editId="4293ADC7">
             <wp:extent cx="2791691" cy="2549274"/>
@@ -696,9 +756,6 @@
       </w:r>
     </w:p>
     <w:p>
-      <w:pPr>
-        <w:ind w:left="720"/>
-      </w:pPr>
       <w:r>
         <w:t>Choosing option 1: All-in-</w:t>
       </w:r>
@@ -706,7 +763,13 @@
         <w:t>O</w:t>
       </w:r>
       <w:r>
-        <w:t xml:space="preserve">ne displays all extracted data into one HTML file and output it on the user’s web browser. </w:t>
+        <w:t xml:space="preserve">ne displays all extracted data into one HTML file and </w:t>
+      </w:r>
+      <w:r>
+        <w:t>outputs</w:t>
+      </w:r>
+      <w:r>
+        <w:t xml:space="preserve"> it on the user’s web browser. </w:t>
       </w:r>
     </w:p>
     <w:p>
@@ -714,6 +777,9 @@
         <w:jc w:val="center"/>
       </w:pPr>
       <w:r>
+        <w:rPr>
+          <w:noProof/>
+        </w:rPr>
         <w:lastRenderedPageBreak/>
         <w:drawing>
           <wp:inline distT="0" distB="0" distL="0" distR="0" wp14:anchorId="22AAC7DB" wp14:editId="510FD1EC">
@@ -757,6 +823,9 @@
         <w:jc w:val="center"/>
       </w:pPr>
       <w:r>
+        <w:rPr>
+          <w:noProof/>
+        </w:rPr>
         <w:drawing>
           <wp:inline distT="0" distB="0" distL="0" distR="0" wp14:anchorId="64361755" wp14:editId="240A0EAC">
             <wp:extent cx="4326696" cy="1184564"/>
@@ -802,9 +871,6 @@
       </w:r>
     </w:p>
     <w:p>
-      <w:pPr>
-        <w:ind w:left="720"/>
-      </w:pPr>
       <w:r>
         <w:t>Choosing option 2: Separated by database displays the output as individual databases in the HTML file.</w:t>
       </w:r>
@@ -814,6 +880,9 @@
         <w:jc w:val="center"/>
       </w:pPr>
       <w:r>
+        <w:rPr>
+          <w:noProof/>
+        </w:rPr>
         <w:drawing>
           <wp:inline distT="0" distB="0" distL="0" distR="0" wp14:anchorId="204EA96B" wp14:editId="622262B4">
             <wp:extent cx="2095792" cy="1991003"/>
@@ -856,6 +925,9 @@
         <w:jc w:val="center"/>
       </w:pPr>
       <w:r>
+        <w:rPr>
+          <w:noProof/>
+        </w:rPr>
         <w:drawing>
           <wp:inline distT="0" distB="0" distL="0" distR="0" wp14:anchorId="489B4F64" wp14:editId="3F5421C9">
             <wp:extent cx="3193081" cy="1655619"/>
@@ -898,6 +970,9 @@
         <w:jc w:val="center"/>
       </w:pPr>
       <w:r>
+        <w:rPr>
+          <w:noProof/>
+        </w:rPr>
         <w:drawing>
           <wp:inline distT="0" distB="0" distL="0" distR="0" wp14:anchorId="77549E47" wp14:editId="5C005C8C">
             <wp:extent cx="3134988" cy="498764"/>
@@ -971,10 +1046,7 @@
         <w:t xml:space="preserve">Choose </w:t>
       </w:r>
       <w:r>
-        <w:t xml:space="preserve">option </w:t>
-      </w:r>
-      <w:r>
-        <w:t xml:space="preserve">4 to display the </w:t>
+        <w:t xml:space="preserve">option 4 to display the </w:t>
       </w:r>
       <w:r>
         <w:t>t</w:t>
@@ -991,6 +1063,9 @@
         <w:jc w:val="center"/>
       </w:pPr>
       <w:r>
+        <w:rPr>
+          <w:noProof/>
+        </w:rPr>
         <w:drawing>
           <wp:inline distT="0" distB="0" distL="0" distR="0" wp14:anchorId="6D28B730" wp14:editId="4E089436">
             <wp:extent cx="3229426" cy="2000529"/>
@@ -1048,10 +1123,7 @@
         <w:t xml:space="preserve">Choose </w:t>
       </w:r>
       <w:r>
-        <w:t xml:space="preserve">option </w:t>
-      </w:r>
-      <w:r>
-        <w:t xml:space="preserve">5 to display </w:t>
+        <w:t xml:space="preserve">option 5 to display </w:t>
       </w:r>
       <w:r>
         <w:t xml:space="preserve">technologies that can be found for the company in the technologies.txt file. The frequency of the technologies is counted and arranged in descending order. </w:t>
@@ -1062,6 +1134,9 @@
         <w:jc w:val="center"/>
       </w:pPr>
       <w:r>
+        <w:rPr>
+          <w:noProof/>
+        </w:rPr>
         <w:drawing>
           <wp:inline distT="0" distB="0" distL="0" distR="0" wp14:anchorId="236DE201" wp14:editId="696127CD">
             <wp:extent cx="3498273" cy="4601113"/>
@@ -1137,25 +1212,29 @@
         <w:t xml:space="preserve">Choose </w:t>
       </w:r>
       <w:r>
-        <w:t xml:space="preserve">option </w:t>
-      </w:r>
-      <w:r>
-        <w:t>6 to g</w:t>
+        <w:t>option 6 to g</w:t>
       </w:r>
       <w:r>
         <w:t>enerate the graph of technologies</w:t>
       </w:r>
       <w:r>
-        <w:t xml:space="preserve"> for visualisation of data.</w:t>
+        <w:t xml:space="preserve"> for </w:t>
+      </w:r>
+      <w:r>
+        <w:t xml:space="preserve">the </w:t>
+      </w:r>
+      <w:r>
+        <w:t>visualization</w:t>
+      </w:r>
+      <w:r>
+        <w:t xml:space="preserve"> of data.</w:t>
       </w:r>
       <w:r>
         <w:t xml:space="preserve"> The graph can be zoomed in and </w:t>
       </w:r>
-      <w:proofErr w:type="gramStart"/>
-      <w:r>
-        <w:t>out, and</w:t>
-      </w:r>
-      <w:proofErr w:type="gramEnd"/>
+      <w:r>
+        <w:t>out and</w:t>
+      </w:r>
       <w:r>
         <w:t xml:space="preserve"> can be saved on the desktop.  </w:t>
       </w:r>
@@ -1165,6 +1244,9 @@
         <w:jc w:val="center"/>
       </w:pPr>
       <w:r>
+        <w:rPr>
+          <w:noProof/>
+        </w:rPr>
         <w:drawing>
           <wp:inline distT="0" distB="0" distL="0" distR="0" wp14:anchorId="72F78F22" wp14:editId="51BA28C0">
             <wp:extent cx="4003964" cy="3277785"/>
@@ -1222,13 +1304,16 @@
         <w:t xml:space="preserve">Choose </w:t>
       </w:r>
       <w:r>
-        <w:t xml:space="preserve">option </w:t>
-      </w:r>
-      <w:r>
-        <w:t>7 to g</w:t>
-      </w:r>
-      <w:r>
-        <w:t>enerate word cloud of technologie</w:t>
+        <w:t>option 7 to g</w:t>
+      </w:r>
+      <w:r>
+        <w:t xml:space="preserve">enerate </w:t>
+      </w:r>
+      <w:r>
+        <w:t xml:space="preserve">a </w:t>
+      </w:r>
+      <w:r>
+        <w:t>word cloud of technologie</w:t>
       </w:r>
       <w:r>
         <w:t xml:space="preserve">s as a visual representation of text data. The word cloud can be saved on the desktop as well. </w:t>
@@ -1239,6 +1324,9 @@
         <w:jc w:val="center"/>
       </w:pPr>
       <w:r>
+        <w:rPr>
+          <w:noProof/>
+        </w:rPr>
         <w:drawing>
           <wp:inline distT="0" distB="0" distL="0" distR="0" wp14:anchorId="0D824030" wp14:editId="59D82150">
             <wp:extent cx="4225637" cy="3632007"/>
@@ -1413,7 +1501,7 @@
       </w:rPr>
     </w:lvl>
   </w:abstractNum>
-  <w:num w:numId="1" w16cid:durableId="1951351287">
+  <w:num w:numId="1">
     <w:abstractNumId w:val="0"/>
   </w:num>
 </w:numbering>
